--- a/Notes/SOC5650_Notes_Sui_Opportunities-Impediments-Open-GIS_2018v00.docx
+++ b/Notes/SOC5650_Notes_Sui_Opportunities-Impediments-Open-GIS_2018v00.docx
@@ -10,6 +10,8 @@
           <w:b/>
         </w:rPr>
       </w:pPr>
+      <w:bookmarkStart w:id="0" w:name="_GoBack"/>
+      <w:bookmarkEnd w:id="0"/>
       <w:r>
         <w:rPr>
           <w:b/>
@@ -1407,8 +1409,6 @@
       <w:pPr>
         <w:spacing w:after="0" w:line="240" w:lineRule="auto"/>
       </w:pPr>
-      <w:bookmarkStart w:id="0" w:name="_GoBack"/>
-      <w:bookmarkEnd w:id="0"/>
     </w:p>
     <w:p>
       <w:pPr>
@@ -1459,6 +1459,42 @@
       <w:pStyle w:val="Footer"/>
       <w:jc w:val="center"/>
     </w:pPr>
+    <w:r>
+      <w:t xml:space="preserve">Document Section </w:t>
+    </w:r>
+    <w:r>
+      <w:rPr>
+        <w:b/>
+      </w:rPr>
+      <w:fldChar w:fldCharType="begin"/>
+    </w:r>
+    <w:r>
+      <w:rPr>
+        <w:b/>
+      </w:rPr>
+      <w:instrText xml:space="preserve"> SECTION   \* MERGEFORMAT </w:instrText>
+    </w:r>
+    <w:r>
+      <w:rPr>
+        <w:b/>
+      </w:rPr>
+      <w:fldChar w:fldCharType="separate"/>
+    </w:r>
+    <w:r>
+      <w:rPr>
+        <w:b/>
+      </w:rPr>
+      <w:t>1</w:t>
+    </w:r>
+    <w:r>
+      <w:rPr>
+        <w:b/>
+      </w:rPr>
+      <w:fldChar w:fldCharType="end"/>
+    </w:r>
+    <w:r>
+      <w:t xml:space="preserve"> | </w:t>
+    </w:r>
     <w:r>
       <w:t xml:space="preserve">Page </w:t>
     </w:r>

--- a/Notes/SOC5650_Notes_Sui_Opportunities-Impediments-Open-GIS_2018v00.docx
+++ b/Notes/SOC5650_Notes_Sui_Opportunities-Impediments-Open-GIS_2018v00.docx
@@ -10,8 +10,6 @@
           <w:b/>
         </w:rPr>
       </w:pPr>
-      <w:bookmarkStart w:id="0" w:name="_GoBack"/>
-      <w:bookmarkEnd w:id="0"/>
       <w:r>
         <w:rPr>
           <w:b/>
@@ -1414,6 +1412,8 @@
       <w:pPr>
         <w:spacing w:after="0" w:line="240" w:lineRule="auto"/>
       </w:pPr>
+      <w:bookmarkStart w:id="0" w:name="_GoBack"/>
+      <w:bookmarkEnd w:id="0"/>
     </w:p>
     <w:sectPr>
       <w:headerReference w:type="default" r:id="rId8"/>
@@ -1460,37 +1460,7 @@
       <w:jc w:val="center"/>
     </w:pPr>
     <w:r>
-      <w:t xml:space="preserve">Document Section </w:t>
-    </w:r>
-    <w:r>
-      <w:rPr>
-        <w:b/>
-      </w:rPr>
-      <w:fldChar w:fldCharType="begin"/>
-    </w:r>
-    <w:r>
-      <w:rPr>
-        <w:b/>
-      </w:rPr>
-      <w:instrText xml:space="preserve"> SECTION   \* MERGEFORMAT </w:instrText>
-    </w:r>
-    <w:r>
-      <w:rPr>
-        <w:b/>
-      </w:rPr>
-      <w:fldChar w:fldCharType="separate"/>
-    </w:r>
-    <w:r>
-      <w:rPr>
-        <w:b/>
-      </w:rPr>
-      <w:t>1</w:t>
-    </w:r>
-    <w:r>
-      <w:rPr>
-        <w:b/>
-      </w:rPr>
-      <w:fldChar w:fldCharType="end"/>
+      <w:t>Lecture 2</w:t>
     </w:r>
     <w:r>
       <w:t xml:space="preserve"> | </w:t>
@@ -1521,7 +1491,7 @@
         <w:b/>
         <w:noProof/>
       </w:rPr>
-      <w:t>1</w:t>
+      <w:t>3</w:t>
     </w:r>
     <w:r>
       <w:rPr>
